--- a/docs/User characteristics of Taxi Tap.docx
+++ b/docs/User characteristics of Taxi Tap.docx
@@ -438,8 +438,383 @@
           <w:u w:val="single"/>
         </w:rPr>
       </w:pPr>
+    </w:p>
+    <w:p>
+      <w:pPr>
+        <w:rPr>
+          <w:b/>
+          <w:sz w:val="24"/>
+          <w:szCs w:val="24"/>
+          <w:u w:val="single"/>
+        </w:rPr>
+      </w:pPr>
       <w:bookmarkStart w:id="0" w:name="_GoBack"/>
       <w:bookmarkEnd w:id="0"/>
+      <w:r>
+        <w:rPr>
+          <w:b/>
+          <w:sz w:val="24"/>
+          <w:szCs w:val="24"/>
+          <w:u w:val="single"/>
+        </w:rPr>
+        <w:t>Passenger User Characteristics</w:t>
+      </w:r>
+    </w:p>
+    <w:tbl>
+      <w:tblPr>
+        <w:tblStyle w:val="GridTable4-Accent2"/>
+        <w:tblW w:w="0" w:type="auto"/>
+        <w:tblLook w:val="04A0" w:firstRow="1" w:lastRow="0" w:firstColumn="1" w:lastColumn="0" w:noHBand="0" w:noVBand="1"/>
+      </w:tblPr>
+      <w:tblGrid>
+        <w:gridCol w:w="4675"/>
+        <w:gridCol w:w="4675"/>
+      </w:tblGrid>
+      <w:tr>
+        <w:trPr>
+          <w:cnfStyle w:val="100000000000" w:firstRow="1" w:lastRow="0" w:firstColumn="0" w:lastColumn="0" w:oddVBand="0" w:evenVBand="0" w:oddHBand="0" w:evenHBand="0" w:firstRowFirstColumn="0" w:firstRowLastColumn="0" w:lastRowFirstColumn="0" w:lastRowLastColumn="0"/>
+        </w:trPr>
+        <w:tc>
+          <w:tcPr>
+            <w:cnfStyle w:val="001000000000" w:firstRow="0" w:lastRow="0" w:firstColumn="1" w:lastColumn="0" w:oddVBand="0" w:evenVBand="0" w:oddHBand="0" w:evenHBand="0" w:firstRowFirstColumn="0" w:firstRowLastColumn="0" w:lastRowFirstColumn="0" w:lastRowLastColumn="0"/>
+            <w:tcW w:w="4675" w:type="dxa"/>
+          </w:tcPr>
+          <w:p>
+            <w:pPr>
+              <w:rPr>
+                <w:b w:val="0"/>
+                <w:sz w:val="24"/>
+                <w:szCs w:val="24"/>
+                <w:u w:val="single"/>
+              </w:rPr>
+            </w:pPr>
+          </w:p>
+        </w:tc>
+        <w:tc>
+          <w:tcPr>
+            <w:tcW w:w="4675" w:type="dxa"/>
+          </w:tcPr>
+          <w:p>
+            <w:pPr>
+              <w:cnfStyle w:val="100000000000" w:firstRow="1" w:lastRow="0" w:firstColumn="0" w:lastColumn="0" w:oddVBand="0" w:evenVBand="0" w:oddHBand="0" w:evenHBand="0" w:firstRowFirstColumn="0" w:firstRowLastColumn="0" w:lastRowFirstColumn="0" w:lastRowLastColumn="0"/>
+              <w:rPr>
+                <w:b w:val="0"/>
+                <w:sz w:val="24"/>
+                <w:szCs w:val="24"/>
+                <w:u w:val="single"/>
+              </w:rPr>
+            </w:pPr>
+          </w:p>
+        </w:tc>
+      </w:tr>
+      <w:tr>
+        <w:trPr>
+          <w:cnfStyle w:val="000000100000" w:firstRow="0" w:lastRow="0" w:firstColumn="0" w:lastColumn="0" w:oddVBand="0" w:evenVBand="0" w:oddHBand="1" w:evenHBand="0" w:firstRowFirstColumn="0" w:firstRowLastColumn="0" w:lastRowFirstColumn="0" w:lastRowLastColumn="0"/>
+        </w:trPr>
+        <w:tc>
+          <w:tcPr>
+            <w:cnfStyle w:val="001000000000" w:firstRow="0" w:lastRow="0" w:firstColumn="1" w:lastColumn="0" w:oddVBand="0" w:evenVBand="0" w:oddHBand="0" w:evenHBand="0" w:firstRowFirstColumn="0" w:firstRowLastColumn="0" w:lastRowFirstColumn="0" w:lastRowLastColumn="0"/>
+            <w:tcW w:w="4675" w:type="dxa"/>
+          </w:tcPr>
+          <w:p>
+            <w:pPr>
+              <w:rPr>
+                <w:b w:val="0"/>
+                <w:sz w:val="24"/>
+                <w:szCs w:val="24"/>
+                <w:u w:val="single"/>
+              </w:rPr>
+            </w:pPr>
+            <w:r>
+              <w:t>Digital Literacy</w:t>
+            </w:r>
+          </w:p>
+        </w:tc>
+        <w:tc>
+          <w:tcPr>
+            <w:tcW w:w="4675" w:type="dxa"/>
+          </w:tcPr>
+          <w:p>
+            <w:pPr>
+              <w:cnfStyle w:val="000000100000" w:firstRow="0" w:lastRow="0" w:firstColumn="0" w:lastColumn="0" w:oddVBand="0" w:evenVBand="0" w:oddHBand="1" w:evenHBand="0" w:firstRowFirstColumn="0" w:firstRowLastColumn="0" w:lastRowFirstColumn="0" w:lastRowLastColumn="0"/>
+              <w:rPr>
+                <w:b/>
+                <w:sz w:val="24"/>
+                <w:szCs w:val="24"/>
+                <w:u w:val="single"/>
+              </w:rPr>
+            </w:pPr>
+            <w:r>
+              <w:t>Ranges from students and workers (tech-savvy) to commuters with limited app experience.</w:t>
+            </w:r>
+          </w:p>
+        </w:tc>
+      </w:tr>
+      <w:tr>
+        <w:tc>
+          <w:tcPr>
+            <w:cnfStyle w:val="001000000000" w:firstRow="0" w:lastRow="0" w:firstColumn="1" w:lastColumn="0" w:oddVBand="0" w:evenVBand="0" w:oddHBand="0" w:evenHBand="0" w:firstRowFirstColumn="0" w:firstRowLastColumn="0" w:lastRowFirstColumn="0" w:lastRowLastColumn="0"/>
+            <w:tcW w:w="4675" w:type="dxa"/>
+          </w:tcPr>
+          <w:p>
+            <w:pPr>
+              <w:rPr>
+                <w:b w:val="0"/>
+                <w:sz w:val="24"/>
+                <w:szCs w:val="24"/>
+                <w:u w:val="single"/>
+              </w:rPr>
+            </w:pPr>
+            <w:r>
+              <w:t>Access to Reliable Internet and Data</w:t>
+            </w:r>
+          </w:p>
+        </w:tc>
+        <w:tc>
+          <w:tcPr>
+            <w:tcW w:w="4675" w:type="dxa"/>
+          </w:tcPr>
+          <w:p>
+            <w:pPr>
+              <w:cnfStyle w:val="000000000000" w:firstRow="0" w:lastRow="0" w:firstColumn="0" w:lastColumn="0" w:oddVBand="0" w:evenVBand="0" w:oddHBand="0" w:evenHBand="0" w:firstRowFirstColumn="0" w:firstRowLastColumn="0" w:lastRowFirstColumn="0" w:lastRowLastColumn="0"/>
+              <w:rPr>
+                <w:b/>
+                <w:sz w:val="24"/>
+                <w:szCs w:val="24"/>
+                <w:u w:val="single"/>
+              </w:rPr>
+            </w:pPr>
+            <w:r>
+              <w:t xml:space="preserve">Frequently encounters </w:t>
+            </w:r>
+            <w:r>
+              <w:rPr>
+                <w:rStyle w:val="Strong"/>
+                <w:b w:val="0"/>
+              </w:rPr>
+              <w:t>low or no connectivity</w:t>
+            </w:r>
+            <w:r>
+              <w:rPr>
+                <w:b/>
+              </w:rPr>
+              <w:t>,</w:t>
+            </w:r>
+            <w:r>
+              <w:t xml:space="preserve"> especially in transit</w:t>
+            </w:r>
+          </w:p>
+        </w:tc>
+      </w:tr>
+      <w:tr>
+        <w:trPr>
+          <w:cnfStyle w:val="000000100000" w:firstRow="0" w:lastRow="0" w:firstColumn="0" w:lastColumn="0" w:oddVBand="0" w:evenVBand="0" w:oddHBand="1" w:evenHBand="0" w:firstRowFirstColumn="0" w:firstRowLastColumn="0" w:lastRowFirstColumn="0" w:lastRowLastColumn="0"/>
+        </w:trPr>
+        <w:tc>
+          <w:tcPr>
+            <w:cnfStyle w:val="001000000000" w:firstRow="0" w:lastRow="0" w:firstColumn="1" w:lastColumn="0" w:oddVBand="0" w:evenVBand="0" w:oddHBand="0" w:evenHBand="0" w:firstRowFirstColumn="0" w:firstRowLastColumn="0" w:lastRowFirstColumn="0" w:lastRowLastColumn="0"/>
+            <w:tcW w:w="4675" w:type="dxa"/>
+          </w:tcPr>
+          <w:p>
+            <w:pPr>
+              <w:rPr>
+                <w:b w:val="0"/>
+                <w:sz w:val="24"/>
+                <w:szCs w:val="24"/>
+                <w:u w:val="single"/>
+              </w:rPr>
+            </w:pPr>
+            <w:r>
+              <w:t>Reasons for Using the Platform</w:t>
+            </w:r>
+          </w:p>
+        </w:tc>
+        <w:tc>
+          <w:tcPr>
+            <w:tcW w:w="4675" w:type="dxa"/>
+          </w:tcPr>
+          <w:p>
+            <w:pPr>
+              <w:cnfStyle w:val="000000100000" w:firstRow="0" w:lastRow="0" w:firstColumn="0" w:lastColumn="0" w:oddVBand="0" w:evenVBand="0" w:oddHBand="1" w:evenHBand="0" w:firstRowFirstColumn="0" w:firstRowLastColumn="0" w:lastRowFirstColumn="0" w:lastRowLastColumn="0"/>
+            </w:pPr>
+            <w:r>
+              <w:t>Seeks reliable transport, less waiting, and a safer way to locate and use taxis.</w:t>
+            </w:r>
+          </w:p>
+        </w:tc>
+      </w:tr>
+      <w:tr>
+        <w:tc>
+          <w:tcPr>
+            <w:cnfStyle w:val="001000000000" w:firstRow="0" w:lastRow="0" w:firstColumn="1" w:lastColumn="0" w:oddVBand="0" w:evenVBand="0" w:oddHBand="0" w:evenHBand="0" w:firstRowFirstColumn="0" w:firstRowLastColumn="0" w:lastRowFirstColumn="0" w:lastRowLastColumn="0"/>
+            <w:tcW w:w="4675" w:type="dxa"/>
+          </w:tcPr>
+          <w:p>
+            <w:pPr>
+              <w:rPr>
+                <w:b w:val="0"/>
+                <w:sz w:val="24"/>
+                <w:szCs w:val="24"/>
+                <w:u w:val="single"/>
+              </w:rPr>
+            </w:pPr>
+            <w:r>
+              <w:t>Preferred Language and Communication Style</w:t>
+            </w:r>
+          </w:p>
+        </w:tc>
+        <w:tc>
+          <w:tcPr>
+            <w:tcW w:w="4675" w:type="dxa"/>
+          </w:tcPr>
+          <w:p>
+            <w:pPr>
+              <w:cnfStyle w:val="000000000000" w:firstRow="0" w:lastRow="0" w:firstColumn="0" w:lastColumn="0" w:oddVBand="0" w:evenVBand="0" w:oddHBand="0" w:evenHBand="0" w:firstRowFirstColumn="0" w:firstRowLastColumn="0" w:lastRowFirstColumn="0" w:lastRowLastColumn="0"/>
+              <w:rPr>
+                <w:b/>
+                <w:sz w:val="24"/>
+                <w:szCs w:val="24"/>
+                <w:u w:val="single"/>
+              </w:rPr>
+            </w:pPr>
+            <w:r>
+              <w:t>They may prefer local languages (e.g. Zulu, Xhosa, Sesotho).</w:t>
+            </w:r>
+          </w:p>
+        </w:tc>
+      </w:tr>
+      <w:tr>
+        <w:trPr>
+          <w:cnfStyle w:val="000000100000" w:firstRow="0" w:lastRow="0" w:firstColumn="0" w:lastColumn="0" w:oddVBand="0" w:evenVBand="0" w:oddHBand="1" w:evenHBand="0" w:firstRowFirstColumn="0" w:firstRowLastColumn="0" w:lastRowFirstColumn="0" w:lastRowLastColumn="0"/>
+        </w:trPr>
+        <w:tc>
+          <w:tcPr>
+            <w:cnfStyle w:val="001000000000" w:firstRow="0" w:lastRow="0" w:firstColumn="1" w:lastColumn="0" w:oddVBand="0" w:evenVBand="0" w:oddHBand="0" w:evenHBand="0" w:firstRowFirstColumn="0" w:firstRowLastColumn="0" w:lastRowFirstColumn="0" w:lastRowLastColumn="0"/>
+            <w:tcW w:w="4675" w:type="dxa"/>
+          </w:tcPr>
+          <w:p>
+            <w:pPr>
+              <w:rPr>
+                <w:b w:val="0"/>
+                <w:sz w:val="24"/>
+                <w:szCs w:val="24"/>
+                <w:u w:val="single"/>
+              </w:rPr>
+            </w:pPr>
+            <w:r>
+              <w:t>App Usage Context (Where &amp; When)</w:t>
+            </w:r>
+          </w:p>
+        </w:tc>
+        <w:tc>
+          <w:tcPr>
+            <w:tcW w:w="4675" w:type="dxa"/>
+          </w:tcPr>
+          <w:p>
+            <w:pPr>
+              <w:cnfStyle w:val="000000100000" w:firstRow="0" w:lastRow="0" w:firstColumn="0" w:lastColumn="0" w:oddVBand="0" w:evenVBand="0" w:oddHBand="1" w:evenHBand="0" w:firstRowFirstColumn="0" w:firstRowLastColumn="0" w:lastRowFirstColumn="0" w:lastRowLastColumn="0"/>
+              <w:rPr>
+                <w:b/>
+                <w:sz w:val="24"/>
+                <w:szCs w:val="24"/>
+                <w:u w:val="single"/>
+              </w:rPr>
+            </w:pPr>
+            <w:r>
+              <w:t>Often uses the app in crowded, noisy, or busy settings like taxi ranks.</w:t>
+            </w:r>
+          </w:p>
+        </w:tc>
+      </w:tr>
+      <w:tr>
+        <w:tc>
+          <w:tcPr>
+            <w:cnfStyle w:val="001000000000" w:firstRow="0" w:lastRow="0" w:firstColumn="1" w:lastColumn="0" w:oddVBand="0" w:evenVBand="0" w:oddHBand="0" w:evenHBand="0" w:firstRowFirstColumn="0" w:firstRowLastColumn="0" w:lastRowFirstColumn="0" w:lastRowLastColumn="0"/>
+            <w:tcW w:w="4675" w:type="dxa"/>
+          </w:tcPr>
+          <w:p>
+            <w:pPr>
+              <w:rPr>
+                <w:b w:val="0"/>
+                <w:sz w:val="24"/>
+                <w:szCs w:val="24"/>
+                <w:u w:val="single"/>
+              </w:rPr>
+            </w:pPr>
+            <w:r>
+              <w:t>Concerns Around Trust and Safety</w:t>
+            </w:r>
+          </w:p>
+        </w:tc>
+        <w:tc>
+          <w:tcPr>
+            <w:tcW w:w="4675" w:type="dxa"/>
+          </w:tcPr>
+          <w:p>
+            <w:pPr>
+              <w:cnfStyle w:val="000000000000" w:firstRow="0" w:lastRow="0" w:firstColumn="0" w:lastColumn="0" w:oddVBand="0" w:evenVBand="0" w:oddHBand="0" w:evenHBand="0" w:firstRowFirstColumn="0" w:firstRowLastColumn="0" w:lastRowFirstColumn="0" w:lastRowLastColumn="0"/>
+              <w:rPr>
+                <w:b/>
+                <w:sz w:val="24"/>
+                <w:szCs w:val="24"/>
+                <w:u w:val="single"/>
+              </w:rPr>
+            </w:pPr>
+            <w:r>
+              <w:t>Wants to be sure drivers are legitimate and that their location and personal data are protected.</w:t>
+            </w:r>
+          </w:p>
+        </w:tc>
+      </w:tr>
+      <w:tr>
+        <w:trPr>
+          <w:cnfStyle w:val="000000100000" w:firstRow="0" w:lastRow="0" w:firstColumn="0" w:lastColumn="0" w:oddVBand="0" w:evenVBand="0" w:oddHBand="1" w:evenHBand="0" w:firstRowFirstColumn="0" w:firstRowLastColumn="0" w:lastRowFirstColumn="0" w:lastRowLastColumn="0"/>
+        </w:trPr>
+        <w:tc>
+          <w:tcPr>
+            <w:cnfStyle w:val="001000000000" w:firstRow="0" w:lastRow="0" w:firstColumn="1" w:lastColumn="0" w:oddVBand="0" w:evenVBand="0" w:oddHBand="0" w:evenHBand="0" w:firstRowFirstColumn="0" w:firstRowLastColumn="0" w:lastRowFirstColumn="0" w:lastRowLastColumn="0"/>
+            <w:tcW w:w="4675" w:type="dxa"/>
+          </w:tcPr>
+          <w:p>
+            <w:r>
+              <w:t>Platform Interaction Needs</w:t>
+            </w:r>
+          </w:p>
+        </w:tc>
+        <w:tc>
+          <w:tcPr>
+            <w:tcW w:w="4675" w:type="dxa"/>
+          </w:tcPr>
+          <w:p>
+            <w:pPr>
+              <w:cnfStyle w:val="000000100000" w:firstRow="0" w:lastRow="0" w:firstColumn="0" w:lastColumn="0" w:oddVBand="0" w:evenVBand="0" w:oddHBand="1" w:evenHBand="0" w:firstRowFirstColumn="0" w:firstRowLastColumn="0" w:lastRowFirstColumn="0" w:lastRowLastColumn="0"/>
+            </w:pPr>
+            <w:r>
+              <w:t>Needs to discover taxis, request rides, track driver arrival, and receive ride notifications.</w:t>
+            </w:r>
+          </w:p>
+        </w:tc>
+      </w:tr>
+    </w:tbl>
+    <w:p>
+      <w:pPr>
+        <w:rPr>
+          <w:b/>
+          <w:sz w:val="24"/>
+          <w:szCs w:val="24"/>
+          <w:u w:val="single"/>
+        </w:rPr>
+      </w:pPr>
+    </w:p>
+    <w:p>
+      <w:pPr>
+        <w:rPr>
+          <w:b/>
+          <w:sz w:val="24"/>
+          <w:szCs w:val="24"/>
+          <w:u w:val="single"/>
+        </w:rPr>
+      </w:pPr>
     </w:p>
     <w:sectPr>
       <w:pgSz w:w="12240" w:h="15840"/>
